--- a/story.docx
+++ b/story.docx
@@ -105,6 +105,7 @@
       <w:pPr>
         <w:pStyle w:val="Web"/>
         <w:spacing w:before="0" w:beforeAutospacing="0" w:after="0" w:afterAutospacing="0"/>
+        <w:ind w:firstLine="480"/>
         <w:rPr>
           <w:lang w:val="es-ES"/>
         </w:rPr>
@@ -1084,6 +1085,7 @@
         </w:rPr>
         <w:t>2.polvareda</w:t>
       </w:r>
+      <w:proofErr w:type="gramStart"/>
       <w:r>
         <w:rPr>
           <w:rFonts w:hint="eastAsia"/>
@@ -1091,6 +1093,7 @@
         </w:rPr>
         <w:t>大灰霧</w:t>
       </w:r>
+      <w:proofErr w:type="gramEnd"/>
     </w:p>
     <w:p>
       <w:pPr>
@@ -1859,6 +1862,7 @@
         </w:rPr>
         <w:t>3.</w:t>
       </w:r>
+      <w:proofErr w:type="gramStart"/>
       <w:r>
         <w:rPr>
           <w:rFonts w:hint="eastAsia"/>
@@ -1866,6 +1870,7 @@
         </w:rPr>
         <w:t>白月騎士</w:t>
       </w:r>
+      <w:proofErr w:type="gramEnd"/>
       <w:r>
         <w:rPr>
           <w:rFonts w:hint="eastAsia"/>
@@ -2051,7 +2056,23 @@
           <w:rFonts w:hint="eastAsia"/>
           <w:lang w:val="es-ES"/>
         </w:rPr>
-        <w:t>五關都闖完後的結語</w:t>
+        <w:t>五關</w:t>
+      </w:r>
+      <w:proofErr w:type="gramStart"/>
+      <w:r>
+        <w:rPr>
+          <w:rFonts w:hint="eastAsia"/>
+          <w:lang w:val="es-ES"/>
+        </w:rPr>
+        <w:t>都闖完</w:t>
+      </w:r>
+      <w:proofErr w:type="gramEnd"/>
+      <w:r>
+        <w:rPr>
+          <w:rFonts w:hint="eastAsia"/>
+          <w:lang w:val="es-ES"/>
+        </w:rPr>
+        <w:t>後的結語</w:t>
       </w:r>
       <w:r>
         <w:rPr>
@@ -2339,7 +2360,23 @@
           <w:rFonts w:hint="eastAsia"/>
           <w:lang w:val="es-ES"/>
         </w:rPr>
-        <w:t>關挑戰失敗：（是否重新與吉軻德的冒險旅途？</w:t>
+        <w:t>關挑戰失敗：</w:t>
+      </w:r>
+      <w:proofErr w:type="gramStart"/>
+      <w:r>
+        <w:rPr>
+          <w:rFonts w:hint="eastAsia"/>
+          <w:lang w:val="es-ES"/>
+        </w:rPr>
+        <w:t>（</w:t>
+      </w:r>
+      <w:proofErr w:type="gramEnd"/>
+      <w:r>
+        <w:rPr>
+          <w:rFonts w:hint="eastAsia"/>
+          <w:lang w:val="es-ES"/>
+        </w:rPr>
+        <w:t>是否重新與吉軻德的冒險旅途？</w:t>
       </w:r>
     </w:p>
     <w:p>
@@ -2361,8 +2398,17 @@
           <w:rFonts w:hint="eastAsia"/>
           <w:lang w:val="es-ES"/>
         </w:rPr>
-        <w:t>：（</w:t>
-      </w:r>
+        <w:t>：</w:t>
+      </w:r>
+      <w:proofErr w:type="gramStart"/>
+      <w:r>
+        <w:rPr>
+          <w:rFonts w:hint="eastAsia"/>
+          <w:lang w:val="es-ES"/>
+        </w:rPr>
+        <w:t>（</w:t>
+      </w:r>
+      <w:proofErr w:type="gramEnd"/>
       <w:r>
         <w:rPr>
           <w:rFonts w:hint="eastAsia"/>

--- a/story.docx
+++ b/story.docx
@@ -474,6 +474,17 @@
       </w:r>
       <w:r>
         <w:rPr>
+          <w:rFonts w:ascii="Arial" w:eastAsia="新細明體" w:hAnsi="Arial" w:cs="Arial"/>
+          <w:color w:val="000000"/>
+          <w:kern w:val="0"/>
+          <w:sz w:val="22"/>
+          <w:shd w:val="clear" w:color="auto" w:fill="FFFF00"/>
+          <w:lang w:val="es-ES"/>
+        </w:rPr>
+        <w:t>Sancho Panza</w:t>
+      </w:r>
+      <w:r>
+        <w:rPr>
           <w:rFonts w:ascii="Arial" w:eastAsia="新細明體" w:hAnsi="Arial" w:cs="Arial" w:hint="eastAsia"/>
           <w:color w:val="000000"/>
           <w:kern w:val="0"/>
@@ -2322,7 +2333,6 @@
     <w:p>
       <w:pPr>
         <w:rPr>
-          <w:rFonts w:hint="eastAsia"/>
           <w:lang w:val="es-ES"/>
         </w:rPr>
       </w:pPr>
@@ -2337,7 +2347,6 @@
     <w:p>
       <w:pPr>
         <w:rPr>
-          <w:rFonts w:hint="eastAsia"/>
           <w:lang w:val="es-ES"/>
         </w:rPr>
       </w:pPr>
@@ -2382,7 +2391,6 @@
     <w:p>
       <w:pPr>
         <w:rPr>
-          <w:rFonts w:hint="eastAsia"/>
           <w:lang w:val="es-ES"/>
         </w:rPr>
       </w:pPr>
@@ -2448,7 +2456,6 @@
     <w:p>
       <w:pPr>
         <w:rPr>
-          <w:rFonts w:hint="eastAsia"/>
           <w:lang w:val="es-ES"/>
         </w:rPr>
       </w:pPr>
@@ -2470,7 +2477,6 @@
     <w:p>
       <w:pPr>
         <w:rPr>
-          <w:rFonts w:hint="eastAsia"/>
           <w:lang w:val="es-ES"/>
         </w:rPr>
       </w:pPr>
@@ -2492,7 +2498,6 @@
     <w:p>
       <w:pPr>
         <w:rPr>
-          <w:rFonts w:hint="eastAsia"/>
           <w:lang w:val="es-ES"/>
         </w:rPr>
       </w:pPr>
@@ -2514,7 +2519,6 @@
     <w:p>
       <w:pPr>
         <w:rPr>
-          <w:rFonts w:hint="eastAsia"/>
           <w:lang w:val="es-ES"/>
         </w:rPr>
       </w:pPr>
@@ -2701,6 +2705,7 @@
     <w:lsdException w:name="HTML Sample" w:semiHidden="1" w:unhideWhenUsed="1"/>
     <w:lsdException w:name="HTML Typewriter" w:semiHidden="1" w:unhideWhenUsed="1"/>
     <w:lsdException w:name="HTML Variable" w:semiHidden="1" w:unhideWhenUsed="1"/>
+    <w:lsdException w:name="Normal Table" w:semiHidden="1" w:unhideWhenUsed="1"/>
     <w:lsdException w:name="annotation subject" w:semiHidden="1" w:unhideWhenUsed="1"/>
     <w:lsdException w:name="No List" w:semiHidden="1" w:unhideWhenUsed="1"/>
     <w:lsdException w:name="Outline List 1" w:semiHidden="1" w:unhideWhenUsed="1"/>
@@ -2747,8 +2752,10 @@
     <w:lsdException w:name="Table Subtle 2" w:semiHidden="1" w:unhideWhenUsed="1"/>
     <w:lsdException w:name="Table Web 1" w:semiHidden="1" w:unhideWhenUsed="1"/>
     <w:lsdException w:name="Table Web 2" w:semiHidden="1" w:unhideWhenUsed="1"/>
+    <w:lsdException w:name="Table Web 3" w:semiHidden="1" w:unhideWhenUsed="1"/>
     <w:lsdException w:name="Balloon Text" w:semiHidden="1" w:unhideWhenUsed="1"/>
     <w:lsdException w:name="Table Grid" w:uiPriority="39"/>
+    <w:lsdException w:name="Table Theme" w:semiHidden="1" w:unhideWhenUsed="1"/>
     <w:lsdException w:name="Placeholder Text" w:semiHidden="1"/>
     <w:lsdException w:name="No Spacing" w:uiPriority="1" w:qFormat="1"/>
     <w:lsdException w:name="Light Shading" w:uiPriority="60"/>
